--- a/лабораторная 7/Документ Microsoft Word.docx
+++ b/лабораторная 7/Документ Microsoft Word.docx
@@ -3,8 +3,19 @@
 <w:document xmlns:wpc="http://schemas.microsoft.com/office/word/2010/wordprocessingCanvas" xmlns:cx="http://schemas.microsoft.com/office/drawing/2014/chartex" xmlns:cx1="http://schemas.microsoft.com/office/drawing/2015/9/8/chartex" xmlns:cx2="http://schemas.microsoft.com/office/drawing/2015/10/21/chartex" xmlns:cx3="http://schemas.microsoft.com/office/drawing/2016/5/9/chartex" xmlns:cx4="http://schemas.microsoft.com/office/drawing/2016/5/10/chartex" xmlns:cx5="http://schemas.microsoft.com/office/drawing/2016/5/11/chartex" xmlns:cx6="http://schemas.microsoft.com/office/drawing/2016/5/12/chartex" xmlns:cx7="http://schemas.microsoft.com/office/drawing/2016/5/13/chartex" xmlns:cx8="http://schemas.microsoft.com/office/drawing/2016/5/14/chartex" xmlns:mc="http://schemas.openxmlformats.org/markup-compatibility/2006" xmlns:aink="http://schemas.microsoft.com/office/drawing/2016/ink" xmlns:am3d="http://schemas.microsoft.com/office/drawing/2017/model3d" xmlns:o="urn:schemas-microsoft-com:office:office" xmlns:oel="http://schemas.microsoft.com/office/2019/extlst" xmlns:r="http://schemas.openxmlformats.org/officeDocument/2006/relationships" xmlns:m="http://schemas.openxmlformats.org/officeDocument/2006/math" xmlns:v="urn:schemas-microsoft-com:vml" xmlns:wp14="http://schemas.microsoft.com/office/word/2010/wordprocessingDrawing" xmlns:wp="http://schemas.openxmlformats.org/drawingml/2006/wordprocessingDrawing" xmlns:w10="urn:schemas-microsoft-com:office:word" xmlns:w="http://schemas.openxmlformats.org/wordprocessingml/2006/main" xmlns:w14="http://schemas.microsoft.com/office/word/2010/wordml" xmlns:w15="http://schemas.microsoft.com/office/word/2012/wordml" xmlns:w16cex="http://schemas.microsoft.com/office/word/2018/wordml/cex" xmlns:w16cid="http://schemas.microsoft.com/office/word/2016/wordml/cid" xmlns:w16="http://schemas.microsoft.com/office/word/2018/wordml" xmlns:w16du="http://schemas.microsoft.com/office/word/2023/wordml/word16du" xmlns:w16sdtdh="http://schemas.microsoft.com/office/word/2020/wordml/sdtdatahash" xmlns:w16sdtfl="http://schemas.microsoft.com/office/word/2024/wordml/sdtformatlock" xmlns:w16se="http://schemas.microsoft.com/office/word/2015/wordml/symex" xmlns:wpg="http://schemas.microsoft.com/office/word/2010/wordprocessingGroup" xmlns:wpi="http://schemas.microsoft.com/office/word/2010/wordprocessingInk" xmlns:wne="http://schemas.microsoft.com/office/word/2006/wordml" xmlns:wps="http://schemas.microsoft.com/office/word/2010/wordprocessingShape" mc:Ignorable="w14 w15 w16se w16cid w16 w16cex w16sdtdh w16sdtfl w16du wp14">
   <w:body>
     <w:p>
-      <w:r>
-        <w:t>Задание 1</w:t>
+      <w:pPr>
+        <w:rPr>
+          <w:lang w:val="en-US"/>
+        </w:rPr>
+      </w:pPr>
+      <w:r>
+        <w:t>Задание</w:t>
+      </w:r>
+      <w:r>
+        <w:rPr>
+          <w:lang w:val="en-US"/>
+        </w:rPr>
+        <w:t xml:space="preserve"> 1</w:t>
       </w:r>
     </w:p>
     <w:p>
@@ -61,6 +72,11 @@
       </w:r>
     </w:p>
     <w:p>
+      <w:pPr>
+        <w:rPr>
+          <w:lang w:val="en-US"/>
+        </w:rPr>
+      </w:pPr>
       <w:r>
         <w:rPr>
           <w:lang w:val="en-US"/>
@@ -68,11 +84,17 @@
         <w:t xml:space="preserve">    </w:t>
       </w:r>
       <w:r>
+        <w:rPr>
+          <w:lang w:val="en-US"/>
+        </w:rPr>
         <w:t>{</w:t>
       </w:r>
     </w:p>
     <w:p>
       <w:r>
+        <w:rPr>
+          <w:lang w:val="en-US"/>
+        </w:rPr>
         <w:t xml:space="preserve">        </w:t>
       </w:r>
       <w:proofErr w:type="spellStart"/>
@@ -159,21 +181,7 @@
         <w:rPr>
           <w:lang w:val="en-US"/>
         </w:rPr>
-        <w:t xml:space="preserve">] </w:t>
-      </w:r>
-      <w:proofErr w:type="spellStart"/>
-      <w:r>
-        <w:rPr>
-          <w:lang w:val="en-US"/>
-        </w:rPr>
-        <w:t>arr</w:t>
-      </w:r>
-      <w:proofErr w:type="spellEnd"/>
-      <w:r>
-        <w:rPr>
-          <w:lang w:val="en-US"/>
-        </w:rPr>
-        <w:t>, int n)</w:t>
+        <w:t>] arr, int n)</w:t>
       </w:r>
     </w:p>
     <w:p>
@@ -216,16 +224,23 @@
       </w:r>
     </w:p>
     <w:p>
-      <w:pPr>
-        <w:rPr>
-          <w:lang w:val="en-US"/>
-        </w:rPr>
-      </w:pPr>
-      <w:r>
-        <w:rPr>
-          <w:lang w:val="en-US"/>
-        </w:rPr>
-        <w:t xml:space="preserve">                throw new </w:t>
+      <w:r>
+        <w:rPr>
+          <w:lang w:val="en-US"/>
+        </w:rPr>
+        <w:t xml:space="preserve">                throw</w:t>
+      </w:r>
+      <w:r>
+        <w:t xml:space="preserve"> </w:t>
+      </w:r>
+      <w:r>
+        <w:rPr>
+          <w:lang w:val="en-US"/>
+        </w:rPr>
+        <w:t>new</w:t>
+      </w:r>
+      <w:r>
+        <w:t xml:space="preserve"> </w:t>
       </w:r>
       <w:proofErr w:type="spellStart"/>
       <w:proofErr w:type="gramStart"/>
@@ -237,61 +252,40 @@
       </w:r>
       <w:proofErr w:type="spellEnd"/>
       <w:r>
-        <w:rPr>
-          <w:lang w:val="en-US"/>
-        </w:rPr>
         <w:t>(</w:t>
       </w:r>
       <w:proofErr w:type="gramEnd"/>
       <w:r>
-        <w:rPr>
-          <w:lang w:val="en-US"/>
-        </w:rPr>
         <w:t>"</w:t>
       </w:r>
       <w:r>
         <w:t>Массив</w:t>
       </w:r>
       <w:r>
-        <w:rPr>
-          <w:lang w:val="en-US"/>
-        </w:rPr>
         <w:t xml:space="preserve"> </w:t>
       </w:r>
       <w:r>
         <w:t>не</w:t>
       </w:r>
       <w:r>
-        <w:rPr>
-          <w:lang w:val="en-US"/>
-        </w:rPr>
         <w:t xml:space="preserve"> </w:t>
       </w:r>
       <w:r>
         <w:t>должен</w:t>
       </w:r>
       <w:r>
-        <w:rPr>
-          <w:lang w:val="en-US"/>
-        </w:rPr>
         <w:t xml:space="preserve"> </w:t>
       </w:r>
       <w:r>
         <w:t>быть</w:t>
       </w:r>
       <w:r>
-        <w:rPr>
-          <w:lang w:val="en-US"/>
-        </w:rPr>
         <w:t xml:space="preserve"> </w:t>
       </w:r>
       <w:r>
         <w:t>пустым</w:t>
       </w:r>
       <w:r>
-        <w:rPr>
-          <w:lang w:val="en-US"/>
-        </w:rPr>
         <w:t>.");</w:t>
       </w:r>
     </w:p>
@@ -302,10 +296,13 @@
         </w:rPr>
       </w:pPr>
       <w:r>
-        <w:rPr>
-          <w:lang w:val="en-US"/>
-        </w:rPr>
-        <w:t xml:space="preserve">            }</w:t>
+        <w:t xml:space="preserve">            </w:t>
+      </w:r>
+      <w:r>
+        <w:rPr>
+          <w:lang w:val="en-US"/>
+        </w:rPr>
+        <w:t>}</w:t>
       </w:r>
     </w:p>
     <w:p>
@@ -1384,6 +1381,141 @@
         <w:t>}</w:t>
       </w:r>
     </w:p>
+    <w:p>
+      <w:pPr>
+        <w:rPr>
+          <w:lang w:val="en-US"/>
+        </w:rPr>
+      </w:pPr>
+      <w:r>
+        <w:rPr>
+          <w:lang w:val="en-US"/>
+        </w:rPr>
+        <w:drawing>
+          <wp:inline distT="0" distB="0" distL="0" distR="0" wp14:anchorId="7C2EDFC4" wp14:editId="2D4B5DC3">
+            <wp:extent cx="2050472" cy="2909649"/>
+            <wp:effectExtent l="0" t="0" r="6985" b="5080"/>
+            <wp:docPr id="1280496165" name="Рисунок 1"/>
+            <wp:cNvGraphicFramePr>
+              <a:graphicFrameLocks xmlns:a="http://schemas.openxmlformats.org/drawingml/2006/main" noChangeAspect="1"/>
+            </wp:cNvGraphicFramePr>
+            <a:graphic xmlns:a="http://schemas.openxmlformats.org/drawingml/2006/main">
+              <a:graphicData uri="http://schemas.openxmlformats.org/drawingml/2006/picture">
+                <pic:pic xmlns:pic="http://schemas.openxmlformats.org/drawingml/2006/picture">
+                  <pic:nvPicPr>
+                    <pic:cNvPr id="1280496165" name=""/>
+                    <pic:cNvPicPr/>
+                  </pic:nvPicPr>
+                  <pic:blipFill>
+                    <a:blip r:embed="rId4"/>
+                    <a:stretch>
+                      <a:fillRect/>
+                    </a:stretch>
+                  </pic:blipFill>
+                  <pic:spPr>
+                    <a:xfrm>
+                      <a:off x="0" y="0"/>
+                      <a:ext cx="2053809" cy="2914384"/>
+                    </a:xfrm>
+                    <a:prstGeom prst="rect">
+                      <a:avLst/>
+                    </a:prstGeom>
+                  </pic:spPr>
+                </pic:pic>
+              </a:graphicData>
+            </a:graphic>
+          </wp:inline>
+        </w:drawing>
+      </w:r>
+    </w:p>
+    <w:p>
+      <w:proofErr w:type="spellStart"/>
+      <w:r>
+        <w:t>Схнма</w:t>
+      </w:r>
+      <w:proofErr w:type="spellEnd"/>
+      <w:r>
+        <w:t xml:space="preserve"> основной логики</w:t>
+      </w:r>
+    </w:p>
+    <w:p>
+      <w:r>
+        <w:lastRenderedPageBreak/>
+        <w:drawing>
+          <wp:inline distT="0" distB="0" distL="0" distR="0" wp14:anchorId="3F58C98C" wp14:editId="4C38D32E">
+            <wp:extent cx="3219275" cy="6075219"/>
+            <wp:effectExtent l="0" t="0" r="635" b="1905"/>
+            <wp:docPr id="623394662" name="Рисунок 1"/>
+            <wp:cNvGraphicFramePr>
+              <a:graphicFrameLocks xmlns:a="http://schemas.openxmlformats.org/drawingml/2006/main" noChangeAspect="1"/>
+            </wp:cNvGraphicFramePr>
+            <a:graphic xmlns:a="http://schemas.openxmlformats.org/drawingml/2006/main">
+              <a:graphicData uri="http://schemas.openxmlformats.org/drawingml/2006/picture">
+                <pic:pic xmlns:pic="http://schemas.openxmlformats.org/drawingml/2006/picture">
+                  <pic:nvPicPr>
+                    <pic:cNvPr id="623394662" name=""/>
+                    <pic:cNvPicPr/>
+                  </pic:nvPicPr>
+                  <pic:blipFill>
+                    <a:blip r:embed="rId5"/>
+                    <a:stretch>
+                      <a:fillRect/>
+                    </a:stretch>
+                  </pic:blipFill>
+                  <pic:spPr>
+                    <a:xfrm>
+                      <a:off x="0" y="0"/>
+                      <a:ext cx="3222064" cy="6080483"/>
+                    </a:xfrm>
+                    <a:prstGeom prst="rect">
+                      <a:avLst/>
+                    </a:prstGeom>
+                  </pic:spPr>
+                </pic:pic>
+              </a:graphicData>
+            </a:graphic>
+          </wp:inline>
+        </w:drawing>
+      </w:r>
+    </w:p>
+    <w:p>
+      <w:pPr>
+        <w:rPr>
+          <w:lang w:val="en-US"/>
+        </w:rPr>
+      </w:pPr>
+      <w:r>
+        <w:t xml:space="preserve">Схема функции </w:t>
+      </w:r>
+      <w:proofErr w:type="spellStart"/>
+      <w:r>
+        <w:rPr>
+          <w:lang w:val="en-US"/>
+        </w:rPr>
+        <w:t>min_</w:t>
+      </w:r>
+      <w:proofErr w:type="gramStart"/>
+      <w:r>
+        <w:rPr>
+          <w:lang w:val="en-US"/>
+        </w:rPr>
+        <w:t>e</w:t>
+      </w:r>
+      <w:proofErr w:type="spellEnd"/>
+      <w:r>
+        <w:rPr>
+          <w:lang w:val="en-US"/>
+        </w:rPr>
+        <w:t>(</w:t>
+      </w:r>
+      <w:proofErr w:type="gramEnd"/>
+      <w:r>
+        <w:rPr>
+          <w:lang w:val="en-US"/>
+        </w:rPr>
+        <w:t>)</w:t>
+      </w:r>
+    </w:p>
     <w:p/>
     <w:p>
       <w:pPr>
@@ -1392,6 +1524,9 @@
         </w:rPr>
       </w:pPr>
       <w:r>
+        <w:rPr>
+          <w:noProof/>
+        </w:rPr>
         <w:lastRenderedPageBreak/>
         <w:drawing>
           <wp:inline distT="0" distB="0" distL="0" distR="0" wp14:anchorId="78109233" wp14:editId="2EB34144">
@@ -1409,7 +1544,7 @@
                     <pic:cNvPicPr/>
                   </pic:nvPicPr>
                   <pic:blipFill>
-                    <a:blip r:embed="rId4"/>
+                    <a:blip r:embed="rId6"/>
                     <a:stretch>
                       <a:fillRect/>
                     </a:stretch>
@@ -1445,8 +1580,19 @@
       </w:pPr>
     </w:p>
     <w:p>
-      <w:r>
-        <w:t xml:space="preserve">Задание 2 </w:t>
+      <w:pPr>
+        <w:rPr>
+          <w:lang w:val="en-US"/>
+        </w:rPr>
+      </w:pPr>
+      <w:r>
+        <w:t>Задание</w:t>
+      </w:r>
+      <w:r>
+        <w:rPr>
+          <w:lang w:val="en-US"/>
+        </w:rPr>
+        <w:t xml:space="preserve"> 2 </w:t>
       </w:r>
     </w:p>
     <w:p>
@@ -1870,6 +2016,11 @@
       </w:r>
     </w:p>
     <w:p>
+      <w:pPr>
+        <w:rPr>
+          <w:lang w:val="en-US"/>
+        </w:rPr>
+      </w:pPr>
       <w:r>
         <w:rPr>
           <w:lang w:val="en-US"/>
@@ -1877,25 +2028,40 @@
         <w:t xml:space="preserve">        </w:t>
       </w:r>
       <w:r>
+        <w:rPr>
+          <w:lang w:val="en-US"/>
+        </w:rPr>
         <w:t>}</w:t>
       </w:r>
     </w:p>
-    <w:p/>
-    <w:p>
-      <w:r>
-        <w:t xml:space="preserve">        // Функция для преобразования строки в массив целых чисел</w:t>
-      </w:r>
-    </w:p>
-    <w:p>
-      <w:pPr>
-        <w:rPr>
-          <w:lang w:val="en-US"/>
-        </w:rPr>
-      </w:pPr>
-      <w:r>
+    <w:p>
+      <w:pPr>
+        <w:rPr>
+          <w:lang w:val="en-US"/>
+        </w:rPr>
+      </w:pPr>
+    </w:p>
+    <w:p>
+      <w:r>
+        <w:rPr>
+          <w:lang w:val="en-US"/>
+        </w:rPr>
         <w:t xml:space="preserve">        </w:t>
       </w:r>
       <w:r>
+        <w:t>// Функция для преобразования строки в массив целых чисел</w:t>
+      </w:r>
+    </w:p>
+    <w:p>
+      <w:pPr>
+        <w:rPr>
+          <w:lang w:val="en-US"/>
+        </w:rPr>
+      </w:pPr>
+      <w:r>
+        <w:t xml:space="preserve">        </w:t>
+      </w:r>
+      <w:r>
         <w:rPr>
           <w:lang w:val="en-US"/>
         </w:rPr>
@@ -2069,16 +2235,39 @@
       </w:r>
     </w:p>
     <w:p>
-      <w:pPr>
-        <w:rPr>
-          <w:lang w:val="en-US"/>
-        </w:rPr>
-      </w:pPr>
-      <w:r>
-        <w:rPr>
-          <w:lang w:val="en-US"/>
-        </w:rPr>
-        <w:t xml:space="preserve">            textBoxXStart.Text = xStart.ToString();</w:t>
+      <w:r>
+        <w:rPr>
+          <w:lang w:val="en-US"/>
+        </w:rPr>
+        <w:t xml:space="preserve">            </w:t>
+      </w:r>
+      <w:proofErr w:type="spellStart"/>
+      <w:r>
+        <w:rPr>
+          <w:lang w:val="en-US"/>
+        </w:rPr>
+        <w:t>textBoxXStart.Text</w:t>
+      </w:r>
+      <w:proofErr w:type="spellEnd"/>
+      <w:r>
+        <w:rPr>
+          <w:lang w:val="en-US"/>
+        </w:rPr>
+        <w:t xml:space="preserve"> = </w:t>
+      </w:r>
+      <w:proofErr w:type="spellStart"/>
+      <w:r>
+        <w:rPr>
+          <w:lang w:val="en-US"/>
+        </w:rPr>
+        <w:t>xStart.ToString</w:t>
+      </w:r>
+      <w:proofErr w:type="spellEnd"/>
+      <w:r>
+        <w:rPr>
+          <w:lang w:val="en-US"/>
+        </w:rPr>
+        <w:t>();</w:t>
       </w:r>
     </w:p>
     <w:p>
@@ -2169,6 +2358,11 @@
       </w:r>
     </w:p>
     <w:p>
+      <w:pPr>
+        <w:rPr>
+          <w:lang w:val="en-US"/>
+        </w:rPr>
+      </w:pPr>
       <w:r>
         <w:rPr>
           <w:lang w:val="en-US"/>
@@ -2176,6 +2370,9 @@
         <w:t xml:space="preserve">            </w:t>
       </w:r>
       <w:r>
+        <w:rPr>
+          <w:lang w:val="en-US"/>
+        </w:rPr>
         <w:t>{</w:t>
       </w:r>
     </w:p>
@@ -2186,13 +2383,30 @@
         </w:rPr>
       </w:pPr>
       <w:r>
+        <w:rPr>
+          <w:lang w:val="en-US"/>
+        </w:rPr>
         <w:t xml:space="preserve">                </w:t>
       </w:r>
       <w:r>
         <w:rPr>
           <w:lang w:val="en-US"/>
         </w:rPr>
-        <w:t>double x = xStart + i * step;</w:t>
+        <w:t xml:space="preserve">double x = </w:t>
+      </w:r>
+      <w:proofErr w:type="spellStart"/>
+      <w:r>
+        <w:rPr>
+          <w:lang w:val="en-US"/>
+        </w:rPr>
+        <w:t>xStart</w:t>
+      </w:r>
+      <w:proofErr w:type="spellEnd"/>
+      <w:r>
+        <w:rPr>
+          <w:lang w:val="en-US"/>
+        </w:rPr>
+        <w:t xml:space="preserve"> + i * step;</w:t>
       </w:r>
     </w:p>
     <w:p>
@@ -2294,13 +2508,217 @@
       </w:r>
     </w:p>
     <w:p>
+      <w:pPr>
+        <w:rPr>
+          <w:lang w:val="en-US"/>
+        </w:rPr>
+      </w:pPr>
       <w:r>
         <w:t>}</w:t>
       </w:r>
     </w:p>
-    <w:p/>
-    <w:p>
-      <w:r>
+    <w:p>
+      <w:pPr>
+        <w:rPr>
+          <w:lang w:val="en-US"/>
+        </w:rPr>
+      </w:pPr>
+      <w:r>
+        <w:rPr>
+          <w:lang w:val="en-US"/>
+        </w:rPr>
+        <w:drawing>
+          <wp:inline distT="0" distB="0" distL="0" distR="0" wp14:anchorId="610E4E61" wp14:editId="1D9E3905">
+            <wp:extent cx="2549236" cy="5417127"/>
+            <wp:effectExtent l="0" t="0" r="3810" b="0"/>
+            <wp:docPr id="1211797719" name="Рисунок 1"/>
+            <wp:cNvGraphicFramePr>
+              <a:graphicFrameLocks xmlns:a="http://schemas.openxmlformats.org/drawingml/2006/main" noChangeAspect="1"/>
+            </wp:cNvGraphicFramePr>
+            <a:graphic xmlns:a="http://schemas.openxmlformats.org/drawingml/2006/main">
+              <a:graphicData uri="http://schemas.openxmlformats.org/drawingml/2006/picture">
+                <pic:pic xmlns:pic="http://schemas.openxmlformats.org/drawingml/2006/picture">
+                  <pic:nvPicPr>
+                    <pic:cNvPr id="1211797719" name=""/>
+                    <pic:cNvPicPr/>
+                  </pic:nvPicPr>
+                  <pic:blipFill>
+                    <a:blip r:embed="rId7"/>
+                    <a:stretch>
+                      <a:fillRect/>
+                    </a:stretch>
+                  </pic:blipFill>
+                  <pic:spPr>
+                    <a:xfrm>
+                      <a:off x="0" y="0"/>
+                      <a:ext cx="2551392" cy="5421709"/>
+                    </a:xfrm>
+                    <a:prstGeom prst="rect">
+                      <a:avLst/>
+                    </a:prstGeom>
+                  </pic:spPr>
+                </pic:pic>
+              </a:graphicData>
+            </a:graphic>
+          </wp:inline>
+        </w:drawing>
+      </w:r>
+    </w:p>
+    <w:p>
+      <w:r>
+        <w:t>Схема основного алгоритма</w:t>
+      </w:r>
+    </w:p>
+    <w:p>
+      <w:r>
+        <w:lastRenderedPageBreak/>
+        <w:drawing>
+          <wp:inline distT="0" distB="0" distL="0" distR="0" wp14:anchorId="13C087DD" wp14:editId="5C28E18E">
+            <wp:extent cx="3877216" cy="6173061"/>
+            <wp:effectExtent l="0" t="0" r="9525" b="0"/>
+            <wp:docPr id="1712220453" name="Рисунок 1"/>
+            <wp:cNvGraphicFramePr>
+              <a:graphicFrameLocks xmlns:a="http://schemas.openxmlformats.org/drawingml/2006/main" noChangeAspect="1"/>
+            </wp:cNvGraphicFramePr>
+            <a:graphic xmlns:a="http://schemas.openxmlformats.org/drawingml/2006/main">
+              <a:graphicData uri="http://schemas.openxmlformats.org/drawingml/2006/picture">
+                <pic:pic xmlns:pic="http://schemas.openxmlformats.org/drawingml/2006/picture">
+                  <pic:nvPicPr>
+                    <pic:cNvPr id="1712220453" name=""/>
+                    <pic:cNvPicPr/>
+                  </pic:nvPicPr>
+                  <pic:blipFill>
+                    <a:blip r:embed="rId8"/>
+                    <a:stretch>
+                      <a:fillRect/>
+                    </a:stretch>
+                  </pic:blipFill>
+                  <pic:spPr>
+                    <a:xfrm>
+                      <a:off x="0" y="0"/>
+                      <a:ext cx="3877216" cy="6173061"/>
+                    </a:xfrm>
+                    <a:prstGeom prst="rect">
+                      <a:avLst/>
+                    </a:prstGeom>
+                  </pic:spPr>
+                </pic:pic>
+              </a:graphicData>
+            </a:graphic>
+          </wp:inline>
+        </w:drawing>
+      </w:r>
+    </w:p>
+    <w:p>
+      <w:pPr>
+        <w:rPr>
+          <w:lang w:val="en-US"/>
+        </w:rPr>
+      </w:pPr>
+      <w:r>
+        <w:t xml:space="preserve">Схема функции </w:t>
+      </w:r>
+      <w:proofErr w:type="spellStart"/>
+      <w:proofErr w:type="gramStart"/>
+      <w:r>
+        <w:rPr>
+          <w:lang w:val="en-US"/>
+        </w:rPr>
+        <w:t>calculateSum</w:t>
+      </w:r>
+      <w:proofErr w:type="spellEnd"/>
+      <w:r>
+        <w:rPr>
+          <w:lang w:val="en-US"/>
+        </w:rPr>
+        <w:t>(</w:t>
+      </w:r>
+      <w:proofErr w:type="gramEnd"/>
+      <w:r>
+        <w:rPr>
+          <w:lang w:val="en-US"/>
+        </w:rPr>
+        <w:t>)</w:t>
+      </w:r>
+    </w:p>
+    <w:p>
+      <w:pPr>
+        <w:rPr>
+          <w:lang w:val="en-US"/>
+        </w:rPr>
+      </w:pPr>
+      <w:r>
+        <w:rPr>
+          <w:lang w:val="en-US"/>
+        </w:rPr>
+        <w:lastRenderedPageBreak/>
+        <w:drawing>
+          <wp:inline distT="0" distB="0" distL="0" distR="0" wp14:anchorId="4C4DF726" wp14:editId="660F4CB6">
+            <wp:extent cx="4715533" cy="4353533"/>
+            <wp:effectExtent l="0" t="0" r="0" b="9525"/>
+            <wp:docPr id="1516049437" name="Рисунок 1"/>
+            <wp:cNvGraphicFramePr>
+              <a:graphicFrameLocks xmlns:a="http://schemas.openxmlformats.org/drawingml/2006/main" noChangeAspect="1"/>
+            </wp:cNvGraphicFramePr>
+            <a:graphic xmlns:a="http://schemas.openxmlformats.org/drawingml/2006/main">
+              <a:graphicData uri="http://schemas.openxmlformats.org/drawingml/2006/picture">
+                <pic:pic xmlns:pic="http://schemas.openxmlformats.org/drawingml/2006/picture">
+                  <pic:nvPicPr>
+                    <pic:cNvPr id="1516049437" name=""/>
+                    <pic:cNvPicPr/>
+                  </pic:nvPicPr>
+                  <pic:blipFill>
+                    <a:blip r:embed="rId9"/>
+                    <a:stretch>
+                      <a:fillRect/>
+                    </a:stretch>
+                  </pic:blipFill>
+                  <pic:spPr>
+                    <a:xfrm>
+                      <a:off x="0" y="0"/>
+                      <a:ext cx="4715533" cy="4353533"/>
+                    </a:xfrm>
+                    <a:prstGeom prst="rect">
+                      <a:avLst/>
+                    </a:prstGeom>
+                  </pic:spPr>
+                </pic:pic>
+              </a:graphicData>
+            </a:graphic>
+          </wp:inline>
+        </w:drawing>
+      </w:r>
+    </w:p>
+    <w:p>
+      <w:pPr>
+        <w:rPr>
+          <w:lang w:val="en-US"/>
+        </w:rPr>
+      </w:pPr>
+      <w:r>
+        <w:t xml:space="preserve">Схема функции </w:t>
+      </w:r>
+      <w:proofErr w:type="gramStart"/>
+      <w:r>
+        <w:rPr>
+          <w:lang w:val="en-US"/>
+        </w:rPr>
+        <w:t>Factorial(</w:t>
+      </w:r>
+      <w:proofErr w:type="gramEnd"/>
+      <w:r>
+        <w:rPr>
+          <w:lang w:val="en-US"/>
+        </w:rPr>
+        <w:t>)</w:t>
+      </w:r>
+    </w:p>
+    <w:p>
+      <w:r>
+        <w:rPr>
+          <w:noProof/>
+        </w:rPr>
+        <w:lastRenderedPageBreak/>
         <w:drawing>
           <wp:inline distT="0" distB="0" distL="0" distR="0" wp14:anchorId="3DA0C66B" wp14:editId="5BE8BA15">
             <wp:extent cx="4744112" cy="5658640"/>
@@ -2317,7 +2735,7 @@
                     <pic:cNvPicPr/>
                   </pic:nvPicPr>
                   <pic:blipFill>
-                    <a:blip r:embed="rId5"/>
+                    <a:blip r:embed="rId10"/>
                     <a:stretch>
                       <a:fillRect/>
                     </a:stretch>
@@ -2949,6 +3367,7 @@
   <w:style w:type="character" w:default="1" w:styleId="a0">
     <w:name w:val="Default Paragraph Font"/>
     <w:uiPriority w:val="1"/>
+    <w:semiHidden/>
     <w:unhideWhenUsed/>
   </w:style>
   <w:style w:type="table" w:default="1" w:styleId="a1">
